--- a/yingwen.docx
+++ b/yingwen.docx
@@ -16,11 +16,12 @@
       <w:proofErr w:type="spellEnd"/>
     </w:p>
     <w:p>
-      <w:pPr>
+      <w:r>
         <w:rPr>
           <w:rFonts w:hint="eastAsia"/>
         </w:rPr>
-      </w:pPr>
+        <w:t>记录一下</w:t>
+      </w:r>
       <w:bookmarkStart w:id="0" w:name="_GoBack"/>
       <w:bookmarkEnd w:id="0"/>
     </w:p>
